--- a/Dosar/03_Nitu_Nastasia_Elena_Anexa2.docx
+++ b/Dosar/03_Nitu_Nastasia_Elena_Anexa2.docx
@@ -4,7 +4,7 @@
   <w:body>
     <w:tbl>
       <w:tblPr>
-        <w:tblStyle w:val="TableGrid"/>
+        <w:tblStyle w:val="Tabelgril"/>
         <w:tblW w:w="11175" w:type="dxa"/>
         <w:tblInd w:w="-34" w:type="dxa"/>
         <w:tblBorders>
@@ -29,7 +29,7 @@
           </w:tcPr>
           <w:p>
             <w:pPr>
-              <w:pStyle w:val="BodyText"/>
+              <w:pStyle w:val="Corptext"/>
               <w:spacing w:before="65"/>
               <w:ind w:left="132" w:right="-1793"/>
               <w:rPr>
@@ -65,7 +65,7 @@
           </w:p>
           <w:p>
             <w:pPr>
-              <w:pStyle w:val="BodyText"/>
+              <w:pStyle w:val="Corptext"/>
               <w:spacing w:before="65"/>
               <w:ind w:right="-1793"/>
             </w:pPr>
@@ -77,7 +77,7 @@
           </w:tcPr>
           <w:p>
             <w:pPr>
-              <w:pStyle w:val="BodyText"/>
+              <w:pStyle w:val="Corptext"/>
               <w:spacing w:before="65"/>
               <w:ind w:right="-1793"/>
               <w:rPr>
@@ -90,7 +90,7 @@
           </w:p>
           <w:p>
             <w:pPr>
-              <w:pStyle w:val="BodyText"/>
+              <w:pStyle w:val="Corptext"/>
               <w:spacing w:before="65"/>
               <w:ind w:right="-1793"/>
               <w:rPr>
@@ -103,7 +103,7 @@
           </w:p>
           <w:p>
             <w:pPr>
-              <w:pStyle w:val="BodyText"/>
+              <w:pStyle w:val="Corptext"/>
               <w:spacing w:before="65"/>
               <w:ind w:right="-1793"/>
               <w:rPr>
@@ -139,7 +139,7 @@
           </w:tcPr>
           <w:p>
             <w:pPr>
-              <w:pStyle w:val="BodyText"/>
+              <w:pStyle w:val="Corptext"/>
               <w:spacing w:before="65"/>
               <w:ind w:right="573"/>
             </w:pPr>
@@ -176,7 +176,7 @@
     </w:tbl>
     <w:p>
       <w:pPr>
-        <w:pStyle w:val="Title"/>
+        <w:pStyle w:val="Titlu"/>
         <w:ind w:left="0"/>
       </w:pPr>
     </w:p>
@@ -193,7 +193,7 @@
     </w:p>
     <w:p>
       <w:pPr>
-        <w:pStyle w:val="BodyText"/>
+        <w:pStyle w:val="Corptext"/>
         <w:rPr>
           <w:sz w:val="20"/>
         </w:rPr>
@@ -209,7 +209,7 @@
     </w:p>
     <w:p>
       <w:pPr>
-        <w:pStyle w:val="BodyText"/>
+        <w:pStyle w:val="Corptext"/>
         <w:spacing w:before="206"/>
         <w:ind w:left="113"/>
       </w:pPr>
@@ -266,7 +266,7 @@
     </w:p>
     <w:p>
       <w:pPr>
-        <w:pStyle w:val="BodyText"/>
+        <w:pStyle w:val="Corptext"/>
         <w:rPr>
           <w:sz w:val="26"/>
         </w:rPr>
@@ -274,7 +274,7 @@
     </w:p>
     <w:p>
       <w:pPr>
-        <w:pStyle w:val="BodyText"/>
+        <w:pStyle w:val="Corptext"/>
         <w:rPr>
           <w:sz w:val="26"/>
         </w:rPr>
@@ -282,7 +282,7 @@
     </w:p>
     <w:p>
       <w:pPr>
-        <w:pStyle w:val="BodyText"/>
+        <w:pStyle w:val="Corptext"/>
         <w:ind w:left="113"/>
       </w:pPr>
       <w:proofErr w:type="spellStart"/>
@@ -304,7 +304,7 @@
     </w:p>
     <w:p>
       <w:pPr>
-        <w:pStyle w:val="BodyText"/>
+        <w:pStyle w:val="Corptext"/>
         <w:spacing w:before="9"/>
         <w:rPr>
           <w:sz w:val="9"/>
@@ -313,7 +313,7 @@
     </w:p>
     <w:p>
       <w:pPr>
-        <w:pStyle w:val="BodyText"/>
+        <w:pStyle w:val="Corptext"/>
         <w:ind w:left="709" w:hanging="567"/>
       </w:pPr>
       <w:r>
@@ -324,21 +324,25 @@
       </w:r>
       <w:r>
         <w:t>Prezenta lucrare (Sistem video pentru detecția automată a urmăritorilor din trafic) propune realizarea unui sistem de recunoaștere automată a numerelor de înmatriculare, folosind Python, Raspberry Pi, Deep Learning și OCR.</w:t>
+      </w:r>
+      <w:r>
         <w:br/>
         <w:t>Detecția realizată se face pe baza unor fișiere imagine sau în timp real, cu flux de date live de la o resursă de tip cameră web.</w:t>
+      </w:r>
+      <w:r>
         <w:br/>
         <w:t>Scopul utilizării acestui sistem este atenționarea în timp real a utilizatorului cu privire la posibile autovehicule ce îl urmăresc în scopuri rele.</w:t>
       </w:r>
     </w:p>
     <w:p>
       <w:pPr>
-        <w:pStyle w:val="BodyText"/>
+        <w:pStyle w:val="Corptext"/>
         <w:ind w:left="709" w:hanging="567"/>
       </w:pPr>
     </w:p>
     <w:p>
       <w:pPr>
-        <w:pStyle w:val="BodyText"/>
+        <w:pStyle w:val="Corptext"/>
         <w:ind w:left="113"/>
       </w:pPr>
       <w:proofErr w:type="spellStart"/>
@@ -360,7 +364,7 @@
     </w:p>
     <w:p>
       <w:pPr>
-        <w:pStyle w:val="BodyText"/>
+        <w:pStyle w:val="Corptext"/>
         <w:spacing w:before="9"/>
         <w:rPr>
           <w:sz w:val="9"/>
@@ -369,7 +373,7 @@
     </w:p>
     <w:p>
       <w:pPr>
-        <w:pStyle w:val="BodyText"/>
+        <w:pStyle w:val="Corptext"/>
         <w:ind w:left="709" w:hanging="567"/>
       </w:pPr>
       <w:r>
@@ -384,13 +388,13 @@
     </w:p>
     <w:p>
       <w:pPr>
-        <w:pStyle w:val="BodyText"/>
+        <w:pStyle w:val="Corptext"/>
         <w:ind w:left="709" w:hanging="567"/>
       </w:pPr>
     </w:p>
     <w:p>
       <w:pPr>
-        <w:pStyle w:val="BodyText"/>
+        <w:pStyle w:val="Corptext"/>
         <w:ind w:left="113"/>
       </w:pPr>
       <w:proofErr w:type="spellStart"/>
@@ -428,7 +432,7 @@
     </w:p>
     <w:p>
       <w:pPr>
-        <w:pStyle w:val="BodyText"/>
+        <w:pStyle w:val="Corptext"/>
         <w:spacing w:before="9"/>
         <w:rPr>
           <w:sz w:val="9"/>
@@ -437,7 +441,7 @@
     </w:p>
     <w:p>
       <w:pPr>
-        <w:pStyle w:val="BodyText"/>
+        <w:pStyle w:val="Corptext"/>
         <w:ind w:left="709" w:hanging="567"/>
       </w:pPr>
       <w:r>
@@ -448,29 +452,41 @@
       </w:r>
       <w:r>
         <w:t>1. Introducere</w:t>
+      </w:r>
+      <w:r>
         <w:br/>
         <w:t>2. Metode de detecție obiecte</w:t>
+      </w:r>
+      <w:r>
         <w:br/>
         <w:t>3. Optimizare detecție în funcție de iluminare și viteză deplasare</w:t>
+      </w:r>
+      <w:r>
         <w:br/>
         <w:t>4. Proiectare sistem hardware</w:t>
+      </w:r>
+      <w:r>
         <w:br/>
         <w:t>5. Algoritmi detecție urmăritori</w:t>
+      </w:r>
+      <w:r>
         <w:br/>
         <w:t>6. Comunicare cu utilizatorul</w:t>
+      </w:r>
+      <w:r>
         <w:br/>
         <w:t>7. Concluzii</w:t>
       </w:r>
     </w:p>
     <w:p>
       <w:pPr>
-        <w:pStyle w:val="BodyText"/>
+        <w:pStyle w:val="Corptext"/>
         <w:ind w:left="709" w:hanging="567"/>
       </w:pPr>
     </w:p>
     <w:p>
       <w:pPr>
-        <w:pStyle w:val="BodyText"/>
+        <w:pStyle w:val="Corptext"/>
         <w:ind w:left="113"/>
       </w:pPr>
       <w:proofErr w:type="spellStart"/>
@@ -508,7 +524,7 @@
     </w:p>
     <w:p>
       <w:pPr>
-        <w:pStyle w:val="BodyText"/>
+        <w:pStyle w:val="Corptext"/>
         <w:spacing w:before="9"/>
         <w:rPr>
           <w:sz w:val="9"/>
@@ -517,7 +533,7 @@
     </w:p>
     <w:p>
       <w:pPr>
-        <w:pStyle w:val="BodyText"/>
+        <w:pStyle w:val="Corptext"/>
         <w:ind w:left="709" w:hanging="567"/>
       </w:pPr>
       <w:r>
@@ -528,25 +544,33 @@
       </w:r>
       <w:r>
         <w:t>1. [Studies in Fuzziness and Soft Computing 352] Arindam Chaudhuri, Krupa Mandaviya, Pratixa Badelia, Soumya K Ghosh (auth.) - Optical Character Recognition Systems for Different Languages with Soft Computing (2017, Springer International Publishing AG)</w:t>
+      </w:r>
+      <w:r>
         <w:br/>
         <w:t>2. Shervin Minaee, Yuri Boykov, Fatih Porikli, Antonio Plaza, Nasser Kehtarnavaz, and Demetri Terzopoulos - Image Segmentation Using Deep Learning_ A Survey (2020, arXiv)</w:t>
+      </w:r>
+      <w:r>
         <w:br/>
         <w:t>3. https://medium.com/@quangnhatnguyenle/detect-and-recognize-vehicles-license-plate-with-machine-learning-and-python-part-1-detection-795fda47e922, accesat la data de 07.05.2022</w:t>
+      </w:r>
+      <w:r>
         <w:br/>
         <w:t>4. https://towardsdatascience.com/how-to-detect-license-plates-with-python-and-yolo-8842aa6d25f7, accesat la data de 07.05.2022</w:t>
+      </w:r>
+      <w:r>
         <w:br/>
         <w:t>5. https://medium.com/@theophilebuyssens/license-plate-recognition-using-opencv-yolo-and-keras-f5bfe03afc65, accesat la data de 07.05.2022</w:t>
       </w:r>
     </w:p>
     <w:p>
       <w:pPr>
-        <w:pStyle w:val="BodyText"/>
+        <w:pStyle w:val="Corptext"/>
         <w:ind w:left="709" w:hanging="567"/>
       </w:pPr>
     </w:p>
     <w:p>
       <w:pPr>
-        <w:pStyle w:val="BodyText"/>
+        <w:pStyle w:val="Corptext"/>
         <w:spacing w:before="9"/>
       </w:pPr>
       <w:r>
@@ -595,7 +619,7 @@
     </w:p>
     <w:p>
       <w:pPr>
-        <w:pStyle w:val="BodyText"/>
+        <w:pStyle w:val="Corptext"/>
         <w:spacing w:before="9"/>
         <w:rPr>
           <w:sz w:val="9"/>
@@ -604,7 +628,7 @@
     </w:p>
     <w:p>
       <w:pPr>
-        <w:pStyle w:val="BodyText"/>
+        <w:pStyle w:val="Corptext"/>
         <w:ind w:left="709" w:hanging="567"/>
       </w:pPr>
       <w:r>
@@ -615,40 +639,47 @@
       </w:r>
       <w:r>
         <w:t>1. Studiu teoretic - studiul referințelor bibliografice, studiul a diferite lucrări științifice și articole deja existente din domeniul Inteligenței Artificiale, Automotive și Machine Learning</w:t>
+      </w:r>
+      <w:r>
         <w:br/>
         <w:t>2. Studiu pentru implementare - studiul a diferite medii de programare, metode și tool-uri ce pot fi folosite; alegerea celor potrivite proiectului</w:t>
+      </w:r>
+      <w:r>
         <w:br/>
         <w:t>5. Invetigare coduri sursă deja existente</w:t>
+      </w:r>
+      <w:r>
         <w:br/>
         <w:t>4. Realizarea unui algoritm de bază, ce face detecția numerelor de înmatriculare pe baza unor fișiere imagine, dar și în timp real, de la o resursă de tip cameră web</w:t>
       </w:r>
     </w:p>
     <w:p>
       <w:pPr>
-        <w:pStyle w:val="BodyText"/>
+        <w:pStyle w:val="Corptext"/>
         <w:ind w:left="709" w:hanging="567"/>
       </w:pPr>
     </w:p>
     <w:p>
       <w:pPr>
-        <w:pStyle w:val="BodyText"/>
+        <w:pStyle w:val="Corptext"/>
         <w:spacing w:before="184"/>
         <w:ind w:left="113"/>
       </w:pPr>
     </w:p>
     <w:p>
       <w:pPr>
-        <w:pStyle w:val="BodyText"/>
+        <w:pStyle w:val="Corptext"/>
         <w:spacing w:before="184"/>
         <w:ind w:left="113"/>
       </w:pPr>
       <w:r>
+        <w:lastRenderedPageBreak/>
         <w:t xml:space="preserve">Data: </w:t>
       </w:r>
     </w:p>
     <w:p>
       <w:pPr>
-        <w:pStyle w:val="BodyText"/>
+        <w:pStyle w:val="Corptext"/>
         <w:spacing w:before="4"/>
         <w:rPr>
           <w:sz w:val="28"/>
@@ -657,7 +688,7 @@
     </w:p>
     <w:p>
       <w:pPr>
-        <w:pStyle w:val="BodyText"/>
+        <w:pStyle w:val="Corptext"/>
         <w:tabs>
           <w:tab w:val="left" w:pos="5759"/>
         </w:tabs>
@@ -703,7 +734,7 @@
     </w:p>
     <w:p>
       <w:pPr>
-        <w:pStyle w:val="BodyText"/>
+        <w:pStyle w:val="Corptext"/>
         <w:tabs>
           <w:tab w:val="left" w:pos="5759"/>
         </w:tabs>
@@ -713,7 +744,7 @@
     </w:p>
     <w:p>
       <w:pPr>
-        <w:pStyle w:val="BodyText"/>
+        <w:pStyle w:val="Corptext"/>
         <w:tabs>
           <w:tab w:val="left" w:pos="5759"/>
         </w:tabs>
@@ -723,7 +754,7 @@
     </w:p>
     <w:p>
       <w:pPr>
-        <w:pStyle w:val="BodyText"/>
+        <w:pStyle w:val="Corptext"/>
         <w:tabs>
           <w:tab w:val="left" w:pos="5759"/>
         </w:tabs>
@@ -733,7 +764,7 @@
     </w:p>
     <w:p>
       <w:pPr>
-        <w:pStyle w:val="BodyText"/>
+        <w:pStyle w:val="Corptext"/>
         <w:tabs>
           <w:tab w:val="left" w:pos="5759"/>
         </w:tabs>
@@ -743,7 +774,7 @@
     </w:p>
     <w:p>
       <w:pPr>
-        <w:pStyle w:val="BodyText"/>
+        <w:pStyle w:val="Corptext"/>
         <w:tabs>
           <w:tab w:val="left" w:pos="5759"/>
         </w:tabs>
@@ -753,7 +784,7 @@
     </w:p>
     <w:p>
       <w:pPr>
-        <w:pStyle w:val="BodyText"/>
+        <w:pStyle w:val="Corptext"/>
         <w:tabs>
           <w:tab w:val="left" w:pos="5759"/>
         </w:tabs>
@@ -763,7 +794,7 @@
     </w:p>
     <w:p>
       <w:pPr>
-        <w:pStyle w:val="BodyText"/>
+        <w:pStyle w:val="Corptext"/>
         <w:tabs>
           <w:tab w:val="left" w:pos="5759"/>
         </w:tabs>
@@ -773,7 +804,7 @@
     </w:p>
     <w:p>
       <w:pPr>
-        <w:pStyle w:val="BodyText"/>
+        <w:pStyle w:val="Corptext"/>
         <w:spacing w:before="9"/>
         <w:rPr>
           <w:sz w:val="6"/>
@@ -1197,13 +1228,13 @@
       <w:rFonts w:ascii="Times New Roman" w:eastAsia="Times New Roman" w:hAnsi="Times New Roman" w:cs="Times New Roman"/>
     </w:rPr>
   </w:style>
-  <w:style w:type="character" w:default="1" w:styleId="DefaultParagraphFont">
+  <w:style w:type="character" w:default="1" w:styleId="Fontdeparagrafimplicit">
     <w:name w:val="Default Paragraph Font"/>
     <w:uiPriority w:val="1"/>
     <w:semiHidden/>
     <w:unhideWhenUsed/>
   </w:style>
-  <w:style w:type="table" w:default="1" w:styleId="TableNormal">
+  <w:style w:type="table" w:default="1" w:styleId="TabelNormal">
     <w:name w:val="Normal Table"/>
     <w:uiPriority w:val="99"/>
     <w:semiHidden/>
@@ -1218,7 +1249,7 @@
       </w:tblCellMar>
     </w:tblPr>
   </w:style>
-  <w:style w:type="numbering" w:default="1" w:styleId="NoList">
+  <w:style w:type="numbering" w:default="1" w:styleId="FrListare">
     <w:name w:val="No List"/>
     <w:uiPriority w:val="99"/>
     <w:semiHidden/>
@@ -1227,7 +1258,7 @@
   <w:style w:type="paragraph" w:customStyle="1" w:styleId="Heading">
     <w:name w:val="Heading"/>
     <w:basedOn w:val="Normal"/>
-    <w:next w:val="BodyText"/>
+    <w:next w:val="Corptext"/>
     <w:qFormat/>
     <w:pPr>
       <w:keepNext/>
@@ -1239,10 +1270,10 @@
       <w:szCs w:val="28"/>
     </w:rPr>
   </w:style>
-  <w:style w:type="paragraph" w:styleId="BodyText">
+  <w:style w:type="paragraph" w:styleId="Corptext">
     <w:name w:val="Body Text"/>
     <w:basedOn w:val="Normal"/>
-    <w:link w:val="BodyTextChar"/>
+    <w:link w:val="CorptextCaracter"/>
     <w:uiPriority w:val="1"/>
     <w:qFormat/>
     <w:rPr>
@@ -1252,12 +1283,12 @@
   </w:style>
   <w:style w:type="paragraph" w:styleId="List">
     <w:name w:val="List"/>
-    <w:basedOn w:val="BodyText"/>
+    <w:basedOn w:val="Corptext"/>
     <w:rPr>
       <w:rFonts w:cs="Lucida Sans"/>
     </w:rPr>
   </w:style>
-  <w:style w:type="paragraph" w:styleId="Caption">
+  <w:style w:type="paragraph" w:styleId="Legend">
     <w:name w:val="caption"/>
     <w:basedOn w:val="Normal"/>
     <w:qFormat/>
@@ -1284,7 +1315,7 @@
       <w:rFonts w:cs="Lucida Sans"/>
     </w:rPr>
   </w:style>
-  <w:style w:type="paragraph" w:styleId="Title">
+  <w:style w:type="paragraph" w:styleId="Titlu">
     <w:name w:val="Title"/>
     <w:basedOn w:val="Normal"/>
     <w:uiPriority w:val="10"/>
@@ -1300,7 +1331,7 @@
       <w:szCs w:val="24"/>
     </w:rPr>
   </w:style>
-  <w:style w:type="paragraph" w:styleId="ListParagraph">
+  <w:style w:type="paragraph" w:styleId="Listparagraf">
     <w:name w:val="List Paragraph"/>
     <w:basedOn w:val="Normal"/>
     <w:uiPriority w:val="1"/>
@@ -1316,9 +1347,9 @@
     <w:uiPriority w:val="1"/>
     <w:qFormat/>
   </w:style>
-  <w:style w:type="table" w:styleId="TableGrid">
+  <w:style w:type="table" w:styleId="Tabelgril">
     <w:name w:val="Table Grid"/>
-    <w:basedOn w:val="TableNormal"/>
+    <w:basedOn w:val="TabelNormal"/>
     <w:uiPriority w:val="39"/>
     <w:rsid w:val="0089122D"/>
     <w:tblPr>
@@ -1332,10 +1363,10 @@
       </w:tblBorders>
     </w:tblPr>
   </w:style>
-  <w:style w:type="character" w:customStyle="1" w:styleId="BodyTextChar">
-    <w:name w:val="Body Text Char"/>
-    <w:basedOn w:val="DefaultParagraphFont"/>
-    <w:link w:val="BodyText"/>
+  <w:style w:type="character" w:customStyle="1" w:styleId="CorptextCaracter">
+    <w:name w:val="Corp text Caracter"/>
+    <w:basedOn w:val="Fontdeparagrafimplicit"/>
+    <w:link w:val="Corptext"/>
     <w:uiPriority w:val="1"/>
     <w:rsid w:val="00F127B5"/>
     <w:rPr>
